--- a/09.03.03/Дисциплины/ММИ_ИТиАП_09.03.03_Д1.18.4_Облачные технологии.docx
+++ b/09.03.03/Дисциплины/ММИ_ИТиАП_09.03.03_Д1.18.4_Облачные технологии.docx
@@ -638,7 +638,6 @@
               </w:rPr>
               <w:t xml:space="preserve">   </w:t>
             </w:r>
-            <w:proofErr w:type="spellStart"/>
             <w:r>
               <w:rPr>
                 <w:b/>
@@ -648,7 +647,6 @@
               </w:rPr>
               <w:t>бакалавриат</w:t>
             </w:r>
-            <w:proofErr w:type="spellEnd"/>
           </w:p>
         </w:tc>
         <w:tc>
@@ -699,30 +697,8 @@
               <w:rPr>
                 <w:b/>
               </w:rPr>
-              <w:t xml:space="preserve">Реквизиты приказа </w:t>
-            </w:r>
-            <w:proofErr w:type="spellStart"/>
-            <w:r>
-              <w:rPr>
-                <w:b/>
-              </w:rPr>
-              <w:t>Минобрнауки</w:t>
-            </w:r>
-            <w:proofErr w:type="spellEnd"/>
-            <w:r>
-              <w:rPr>
-                <w:b/>
-              </w:rPr>
-              <w:t xml:space="preserve"> РФ об утверждении  ФГОС </w:t>
-            </w:r>
-            <w:proofErr w:type="gramStart"/>
-            <w:r>
-              <w:rPr>
-                <w:b/>
-              </w:rPr>
-              <w:t>ВО</w:t>
-            </w:r>
-            <w:proofErr w:type="gramEnd"/>
+              <w:t>Реквизиты приказа Минобрнауки РФ об утверждении  ФГОС ВО</w:t>
+            </w:r>
             <w:r>
               <w:t xml:space="preserve">: </w:t>
             </w:r>
@@ -941,21 +917,7 @@
               <w:rPr>
                 <w:b/>
               </w:rPr>
-              <w:t xml:space="preserve">№ </w:t>
-            </w:r>
-            <w:proofErr w:type="gramStart"/>
-            <w:r>
-              <w:rPr>
-                <w:b/>
-              </w:rPr>
-              <w:t>п</w:t>
-            </w:r>
-            <w:proofErr w:type="gramEnd"/>
-            <w:r>
-              <w:rPr>
-                <w:b/>
-              </w:rPr>
-              <w:t>/п</w:t>
+              <w:t>№ п/п</w:t>
             </w:r>
           </w:p>
         </w:tc>
@@ -1334,19 +1296,11 @@
         </w:rPr>
         <w:t xml:space="preserve"> </w:t>
       </w:r>
-      <w:proofErr w:type="spellStart"/>
       <w:r>
         <w:rPr>
           <w:i/>
         </w:rPr>
-        <w:t>Копорушкин</w:t>
-      </w:r>
-      <w:proofErr w:type="spellEnd"/>
-      <w:r>
-        <w:rPr>
-          <w:i/>
-        </w:rPr>
-        <w:t xml:space="preserve"> </w:t>
+        <w:t xml:space="preserve">Копорушкин </w:t>
       </w:r>
     </w:p>
     <w:p>
@@ -1604,21 +1558,7 @@
           <w:b/>
           <w:iCs/>
         </w:rPr>
-        <w:instrText>Аннотация содержания дисц</w:instrText>
-      </w:r>
-      <w:r>
-        <w:rPr>
-          <w:b/>
-          <w:iCs/>
-        </w:rPr>
-        <w:instrText>и</w:instrText>
-      </w:r>
-      <w:r>
-        <w:rPr>
-          <w:b/>
-          <w:iCs/>
-        </w:rPr>
-        <w:instrText>плины</w:instrText>
+        <w:instrText>Аннотация содержания дисциплины</w:instrText>
       </w:r>
       <w:bookmarkEnd w:id="1"/>
       <w:r>
@@ -1662,7 +1602,6 @@
       <w:r>
         <w:t xml:space="preserve">». </w:t>
       </w:r>
-      <w:proofErr w:type="gramStart"/>
       <w:r>
         <w:t>Дисциплина направлена на подготовку в будущей профессиональной деятельности, при выполнении кот</w:t>
       </w:r>
@@ -1693,7 +1632,6 @@
       <w:r>
         <w:t xml:space="preserve">ным ресурсам. </w:t>
       </w:r>
-      <w:proofErr w:type="gramEnd"/>
     </w:p>
     <w:p/>
     <w:p>
@@ -1722,91 +1660,17 @@
         <w:t>у</w:t>
       </w:r>
       <w:r>
-        <w:t xml:space="preserve">щества и недостатки облачных вычислений в сравнении с </w:t>
-      </w:r>
-      <w:proofErr w:type="gramStart"/>
-      <w:r>
-        <w:t>традиционными</w:t>
-      </w:r>
-      <w:proofErr w:type="gramEnd"/>
-      <w:r>
-        <w:t xml:space="preserve">, понятия </w:t>
-      </w:r>
-      <w:proofErr w:type="spellStart"/>
-      <w:r>
-        <w:t>SaaS</w:t>
-      </w:r>
-      <w:proofErr w:type="spellEnd"/>
-      <w:r>
-        <w:t xml:space="preserve">, </w:t>
-      </w:r>
-      <w:proofErr w:type="spellStart"/>
-      <w:r>
-        <w:t>PaaS</w:t>
-      </w:r>
-      <w:proofErr w:type="spellEnd"/>
-      <w:r>
-        <w:t xml:space="preserve">, </w:t>
-      </w:r>
-      <w:proofErr w:type="spellStart"/>
-      <w:r>
-        <w:t>IaaS</w:t>
-      </w:r>
-      <w:proofErr w:type="spellEnd"/>
-      <w:r>
-        <w:t xml:space="preserve">, платформы </w:t>
-      </w:r>
-      <w:proofErr w:type="spellStart"/>
-      <w:r>
-        <w:t>Heroku</w:t>
-      </w:r>
-      <w:proofErr w:type="spellEnd"/>
+        <w:t>щества и недостатки облачных вычислений в сравнении с традиционными, понятия SaaS, PaaS, IaaS, платформы Heroku</w:t>
+      </w:r>
       <w:r>
         <w:t>,</w:t>
       </w:r>
       <w:r>
-        <w:t xml:space="preserve"> </w:t>
-      </w:r>
-      <w:proofErr w:type="spellStart"/>
-      <w:r>
-        <w:t>G</w:t>
-      </w:r>
-      <w:r>
-        <w:t>oogle</w:t>
-      </w:r>
-      <w:proofErr w:type="spellEnd"/>
-      <w:r>
-        <w:t xml:space="preserve"> </w:t>
-      </w:r>
-      <w:proofErr w:type="spellStart"/>
-      <w:r>
-        <w:t>App</w:t>
-      </w:r>
-      <w:proofErr w:type="spellEnd"/>
-      <w:r>
-        <w:t xml:space="preserve"> </w:t>
-      </w:r>
-      <w:proofErr w:type="spellStart"/>
-      <w:r>
-        <w:t>Engine</w:t>
-      </w:r>
-      <w:proofErr w:type="spellEnd"/>
-      <w:r>
-        <w:t xml:space="preserve">, </w:t>
-      </w:r>
-      <w:proofErr w:type="spellStart"/>
-      <w:r>
-        <w:t>Windows</w:t>
-      </w:r>
-      <w:proofErr w:type="spellEnd"/>
-      <w:r>
-        <w:t xml:space="preserve"> </w:t>
-      </w:r>
-      <w:proofErr w:type="spellStart"/>
-      <w:r>
-        <w:t>Azure</w:t>
-      </w:r>
-      <w:proofErr w:type="spellEnd"/>
+        <w:t xml:space="preserve"> G</w:t>
+      </w:r>
+      <w:r>
+        <w:t>oogle App Engine, Windows Azure</w:t>
+      </w:r>
       <w:r>
         <w:t>.</w:t>
       </w:r>
@@ -1890,20 +1754,10 @@
         <w:t xml:space="preserve"> промежуточной аттестации по дисциплине разработа</w:t>
       </w:r>
       <w:r>
-        <w:t xml:space="preserve">ны фонд оценочных средств и </w:t>
-      </w:r>
-      <w:proofErr w:type="spellStart"/>
-      <w:r>
-        <w:t>балл</w:t>
-      </w:r>
-      <w:bookmarkStart w:id="2" w:name="_GoBack"/>
-      <w:bookmarkEnd w:id="2"/>
-      <w:r>
-        <w:t>ьно</w:t>
-      </w:r>
-      <w:proofErr w:type="spellEnd"/>
-      <w:r>
-        <w:t>-рейтинговая система оценки учебной деятельности студентов.</w:t>
+        <w:t>ны фонд оценочных средств и балл</w:t>
+      </w:r>
+      <w:r>
+        <w:t>ьно-рейтинговая система оценки учебной деятельности студентов.</w:t>
       </w:r>
     </w:p>
     <w:p>
@@ -1962,29 +1816,15 @@
         </w:rPr>
         <w:instrText xml:space="preserve"> TC "</w:instrText>
       </w:r>
-      <w:bookmarkStart w:id="3" w:name="_Toc463805973"/>
+      <w:bookmarkStart w:id="2" w:name="_Toc463805973"/>
       <w:r>
         <w:rPr>
           <w:b/>
           <w:iCs/>
         </w:rPr>
-        <w:instrText>Язык реализации програ</w:instrText>
-      </w:r>
-      <w:r>
-        <w:rPr>
-          <w:b/>
-          <w:iCs/>
-        </w:rPr>
-        <w:instrText>м</w:instrText>
-      </w:r>
-      <w:r>
-        <w:rPr>
-          <w:b/>
-          <w:iCs/>
-        </w:rPr>
-        <w:instrText>мы</w:instrText>
-      </w:r>
-      <w:bookmarkEnd w:id="3"/>
+        <w:instrText>Язык реализации программы</w:instrText>
+      </w:r>
+      <w:bookmarkEnd w:id="2"/>
       <w:r>
         <w:rPr>
           <w:b/>
@@ -2029,54 +1869,31 @@
           <w:b/>
           <w:iCs/>
         </w:rPr>
-        <w:t xml:space="preserve">Планируемые результаты </w:t>
-      </w:r>
-      <w:proofErr w:type="gramStart"/>
+        <w:t>Планируемые результаты обучения по дисциплине</w:t>
+      </w:r>
       <w:r>
         <w:rPr>
           <w:b/>
           <w:iCs/>
         </w:rPr>
-        <w:t>обучения по дисциплине</w:t>
-      </w:r>
-      <w:proofErr w:type="gramEnd"/>
+        <w:fldChar w:fldCharType="begin"/>
+      </w:r>
       <w:r>
         <w:rPr>
           <w:b/>
           <w:iCs/>
         </w:rPr>
-        <w:fldChar w:fldCharType="begin"/>
-      </w:r>
+        <w:instrText xml:space="preserve"> TC "</w:instrText>
+      </w:r>
+      <w:bookmarkStart w:id="3" w:name="_Toc463805974"/>
       <w:r>
         <w:rPr>
           <w:b/>
           <w:iCs/>
         </w:rPr>
-        <w:instrText xml:space="preserve"> TC "</w:instrText>
-      </w:r>
-      <w:bookmarkStart w:id="4" w:name="_Toc463805974"/>
-      <w:r>
-        <w:rPr>
-          <w:b/>
-          <w:iCs/>
-        </w:rPr>
-        <w:instrText>Планируемые р</w:instrText>
-      </w:r>
-      <w:r>
-        <w:rPr>
-          <w:b/>
-          <w:iCs/>
-        </w:rPr>
-        <w:instrText>е</w:instrText>
-      </w:r>
-      <w:r>
-        <w:rPr>
-          <w:b/>
-          <w:iCs/>
-        </w:rPr>
-        <w:instrText>зультаты обучения по дисциплине</w:instrText>
-      </w:r>
-      <w:bookmarkEnd w:id="4"/>
+        <w:instrText>Планируемые результаты обучения по дисциплине</w:instrText>
+      </w:r>
+      <w:bookmarkEnd w:id="3"/>
       <w:r>
         <w:rPr>
           <w:b/>
@@ -2167,21 +1984,13 @@
               <w:t>с</w:t>
             </w:r>
             <w:r>
-              <w:t xml:space="preserve">нове информационной и библиографической культуры с применением </w:t>
-            </w:r>
-            <w:proofErr w:type="spellStart"/>
-            <w:r>
-              <w:t>информационн</w:t>
+              <w:t>нове информационной и библиографической культуры с применением информационн</w:t>
             </w:r>
             <w:r>
               <w:t>о</w:t>
             </w:r>
             <w:r>
-              <w:t>коммуникационных</w:t>
-            </w:r>
-            <w:proofErr w:type="spellEnd"/>
-            <w:r>
-              <w:t xml:space="preserve"> технологий и с учетом основных требований информационной бе</w:t>
+              <w:t>коммуникационных технологий и с учетом основных требований информационной бе</w:t>
             </w:r>
             <w:r>
               <w:t>з</w:t>
@@ -2223,15 +2032,7 @@
               <w:t>ПК-22</w:t>
             </w:r>
             <w:r>
-              <w:t xml:space="preserve">: способностью анализировать рынок </w:t>
-            </w:r>
-            <w:proofErr w:type="gramStart"/>
-            <w:r>
-              <w:t>программно-технических</w:t>
-            </w:r>
-            <w:proofErr w:type="gramEnd"/>
-            <w:r>
-              <w:t xml:space="preserve"> </w:t>
+              <w:t xml:space="preserve">: способностью анализировать рынок программно-технических </w:t>
             </w:r>
             <w:r>
               <w:cr/>
@@ -2328,7 +2129,7 @@
         </w:rPr>
         <w:instrText xml:space="preserve"> TC "</w:instrText>
       </w:r>
-      <w:bookmarkStart w:id="5" w:name="_Toc463805975"/>
+      <w:bookmarkStart w:id="4" w:name="_Toc463805975"/>
       <w:r>
         <w:rPr>
           <w:b/>
@@ -2336,7 +2137,7 @@
         </w:rPr>
         <w:instrText>Объем дисциплины</w:instrText>
       </w:r>
-      <w:bookmarkEnd w:id="5"/>
+      <w:bookmarkEnd w:id="4"/>
       <w:r>
         <w:rPr>
           <w:b/>
@@ -2561,7 +2362,6 @@
                 <w:bCs/>
               </w:rPr>
             </w:pPr>
-            <w:proofErr w:type="gramStart"/>
             <w:r>
               <w:rPr>
                 <w:b/>
@@ -2569,17 +2369,7 @@
                 <w:sz w:val="20"/>
                 <w:szCs w:val="20"/>
               </w:rPr>
-              <w:t>п</w:t>
-            </w:r>
-            <w:proofErr w:type="gramEnd"/>
-            <w:r>
-              <w:rPr>
-                <w:b/>
-                <w:bCs/>
-                <w:sz w:val="20"/>
-                <w:szCs w:val="20"/>
-              </w:rPr>
-              <w:t>/п</w:t>
+              <w:t>п/п</w:t>
             </w:r>
           </w:p>
         </w:tc>
@@ -2665,27 +2455,7 @@
                 <w:sz w:val="20"/>
                 <w:szCs w:val="20"/>
               </w:rPr>
-              <w:t xml:space="preserve">В </w:t>
-            </w:r>
-            <w:proofErr w:type="spellStart"/>
-            <w:r>
-              <w:rPr>
-                <w:b/>
-                <w:bCs/>
-                <w:sz w:val="20"/>
-                <w:szCs w:val="20"/>
-              </w:rPr>
-              <w:t>т.ч</w:t>
-            </w:r>
-            <w:proofErr w:type="spellEnd"/>
-            <w:r>
-              <w:rPr>
-                <w:b/>
-                <w:bCs/>
-                <w:sz w:val="20"/>
-                <w:szCs w:val="20"/>
-              </w:rPr>
-              <w:t>. ко</w:t>
+              <w:t>В т.ч. ко</w:t>
             </w:r>
             <w:r>
               <w:rPr>
@@ -2901,8 +2671,17 @@
               <w:rPr>
                 <w:b/>
                 <w:bCs/>
-              </w:rPr>
-            </w:pPr>
+                <w:lang w:val="en-US"/>
+              </w:rPr>
+            </w:pPr>
+            <w:r>
+              <w:rPr>
+                <w:b/>
+                <w:bCs/>
+                <w:lang w:val="en-US"/>
+              </w:rPr>
+              <w:t>51</w:t>
+            </w:r>
           </w:p>
         </w:tc>
         <w:tc>
@@ -3081,7 +2860,16 @@
             <w:pPr>
               <w:snapToGrid w:val="0"/>
               <w:jc w:val="center"/>
-            </w:pPr>
+              <w:rPr>
+                <w:lang w:val="en-US"/>
+              </w:rPr>
+            </w:pPr>
+            <w:r>
+              <w:rPr>
+                <w:lang w:val="en-US"/>
+              </w:rPr>
+              <w:t>17</w:t>
+            </w:r>
           </w:p>
         </w:tc>
         <w:tc>
@@ -3244,7 +3032,16 @@
             <w:pPr>
               <w:snapToGrid w:val="0"/>
               <w:jc w:val="center"/>
-            </w:pPr>
+              <w:rPr>
+                <w:lang w:val="en-US"/>
+              </w:rPr>
+            </w:pPr>
+            <w:r>
+              <w:rPr>
+                <w:lang w:val="en-US"/>
+              </w:rPr>
+              <w:t>34</w:t>
+            </w:r>
           </w:p>
         </w:tc>
         <w:tc>
@@ -3583,8 +3380,17 @@
               <w:rPr>
                 <w:b/>
                 <w:bCs/>
-              </w:rPr>
-            </w:pPr>
+                <w:lang w:val="en-US"/>
+              </w:rPr>
+            </w:pPr>
+            <w:r>
+              <w:rPr>
+                <w:b/>
+                <w:bCs/>
+                <w:lang w:val="en-US"/>
+              </w:rPr>
+              <w:t>8</w:t>
+            </w:r>
           </w:p>
         </w:tc>
         <w:tc>
@@ -3768,8 +3574,17 @@
               <w:rPr>
                 <w:b/>
                 <w:bCs/>
-              </w:rPr>
-            </w:pPr>
+                <w:lang w:val="en-US"/>
+              </w:rPr>
+            </w:pPr>
+            <w:r>
+              <w:rPr>
+                <w:b/>
+                <w:bCs/>
+                <w:lang w:val="en-US"/>
+              </w:rPr>
+              <w:t>7</w:t>
+            </w:r>
           </w:p>
         </w:tc>
         <w:tc>
@@ -3791,14 +3606,12 @@
                 <w:bCs/>
               </w:rPr>
             </w:pPr>
-            <w:proofErr w:type="gramStart"/>
             <w:r>
               <w:rPr>
                 <w:bCs/>
               </w:rPr>
               <w:t>З</w:t>
             </w:r>
-            <w:proofErr w:type="gramEnd"/>
           </w:p>
         </w:tc>
         <w:tc>
@@ -3935,7 +3748,18 @@
             <w:pPr>
               <w:snapToGrid w:val="0"/>
               <w:jc w:val="center"/>
-            </w:pPr>
+              <w:rPr>
+                <w:lang w:val="en-US"/>
+              </w:rPr>
+            </w:pPr>
+            <w:r>
+              <w:rPr>
+                <w:lang w:val="en-US"/>
+              </w:rPr>
+              <w:t>66</w:t>
+            </w:r>
+            <w:bookmarkStart w:id="5" w:name="_GoBack"/>
+            <w:bookmarkEnd w:id="5"/>
           </w:p>
         </w:tc>
         <w:tc>
@@ -4045,23 +3869,7 @@
                 <w:b/>
                 <w:bCs/>
               </w:rPr>
-              <w:t xml:space="preserve">Общий объем по учебному плану, </w:t>
-            </w:r>
-            <w:proofErr w:type="spellStart"/>
-            <w:r>
-              <w:rPr>
-                <w:b/>
-                <w:bCs/>
-              </w:rPr>
-              <w:t>з.е</w:t>
-            </w:r>
-            <w:proofErr w:type="spellEnd"/>
-            <w:r>
-              <w:rPr>
-                <w:b/>
-                <w:bCs/>
-              </w:rPr>
-              <w:t>.</w:t>
+              <w:t>Общий объем по учебному плану, з.е.</w:t>
             </w:r>
           </w:p>
         </w:tc>
@@ -4407,18 +4215,8 @@
                 <w:sz w:val="22"/>
                 <w:szCs w:val="22"/>
               </w:rPr>
-              <w:t>Р</w:t>
-            </w:r>
-            <w:proofErr w:type="gramStart"/>
-            <w:r>
-              <w:rPr>
-                <w:b/>
-                <w:sz w:val="22"/>
-                <w:szCs w:val="22"/>
-              </w:rPr>
-              <w:t>1</w:t>
-            </w:r>
-            <w:proofErr w:type="gramEnd"/>
+              <w:t>Р1</w:t>
+            </w:r>
           </w:p>
         </w:tc>
         <w:tc>
@@ -4555,7 +4353,6 @@
               </w:rPr>
               <w:t>Р</w:t>
             </w:r>
-            <w:proofErr w:type="gramStart"/>
             <w:r>
               <w:rPr>
                 <w:b/>
@@ -4564,7 +4361,6 @@
               </w:rPr>
               <w:t>2</w:t>
             </w:r>
-            <w:proofErr w:type="gramEnd"/>
           </w:p>
         </w:tc>
         <w:tc>
@@ -4607,17 +4403,8 @@
                 <w:sz w:val="22"/>
                 <w:szCs w:val="22"/>
               </w:rPr>
-              <w:t xml:space="preserve">логий </w:t>
-            </w:r>
-            <w:proofErr w:type="spellStart"/>
-            <w:r>
-              <w:rPr>
-                <w:sz w:val="22"/>
-                <w:szCs w:val="22"/>
-              </w:rPr>
-              <w:t>SaaS</w:t>
-            </w:r>
-            <w:proofErr w:type="spellEnd"/>
+              <w:t>логий SaaS</w:t>
+            </w:r>
           </w:p>
         </w:tc>
         <w:tc>
@@ -4645,70 +4432,36 @@
                 <w:sz w:val="22"/>
                 <w:szCs w:val="22"/>
               </w:rPr>
-              <w:t xml:space="preserve">Сектор </w:t>
-            </w:r>
-            <w:proofErr w:type="spellStart"/>
+              <w:t>Сектор SaaS – основные игроки рынка, Классифи</w:t>
+            </w:r>
             <w:r>
               <w:rPr>
                 <w:sz w:val="22"/>
                 <w:szCs w:val="22"/>
               </w:rPr>
-              <w:t>SaaS</w:t>
-            </w:r>
-            <w:proofErr w:type="spellEnd"/>
+              <w:t>кация предложений на рынке SaaS</w:t>
+            </w:r>
             <w:r>
               <w:rPr>
                 <w:sz w:val="22"/>
                 <w:szCs w:val="22"/>
               </w:rPr>
-              <w:t xml:space="preserve"> – основные игроки рынка, Классифи</w:t>
+              <w:t>, Основные технологии, и</w:t>
             </w:r>
             <w:r>
               <w:rPr>
                 <w:sz w:val="22"/>
                 <w:szCs w:val="22"/>
               </w:rPr>
-              <w:t xml:space="preserve">кация предложений на рынке </w:t>
-            </w:r>
-            <w:proofErr w:type="spellStart"/>
+              <w:t>с</w:t>
+            </w:r>
             <w:r>
               <w:rPr>
                 <w:sz w:val="22"/>
                 <w:szCs w:val="22"/>
               </w:rPr>
-              <w:t>SaaS</w:t>
-            </w:r>
-            <w:proofErr w:type="spellEnd"/>
-            <w:r>
-              <w:rPr>
-                <w:sz w:val="22"/>
-                <w:szCs w:val="22"/>
-              </w:rPr>
-              <w:t>, Основные технологии, и</w:t>
-            </w:r>
-            <w:r>
-              <w:rPr>
-                <w:sz w:val="22"/>
-                <w:szCs w:val="22"/>
-              </w:rPr>
-              <w:t>с</w:t>
-            </w:r>
-            <w:r>
-              <w:rPr>
-                <w:sz w:val="22"/>
-                <w:szCs w:val="22"/>
-              </w:rPr>
-              <w:t xml:space="preserve">пользуемые в </w:t>
-            </w:r>
-            <w:proofErr w:type="spellStart"/>
-            <w:r>
-              <w:rPr>
-                <w:sz w:val="22"/>
-                <w:szCs w:val="22"/>
-              </w:rPr>
-              <w:t>SaaS</w:t>
-            </w:r>
-            <w:proofErr w:type="spellEnd"/>
+              <w:t>пользуемые в SaaS</w:t>
+            </w:r>
           </w:p>
         </w:tc>
       </w:tr>
@@ -4795,23 +4548,7 @@
                 <w:sz w:val="22"/>
                 <w:szCs w:val="22"/>
               </w:rPr>
-              <w:t xml:space="preserve">новные направления развития технологий </w:t>
-            </w:r>
-            <w:proofErr w:type="spellStart"/>
-            <w:r>
-              <w:rPr>
-                <w:sz w:val="22"/>
-                <w:szCs w:val="22"/>
-              </w:rPr>
-              <w:t>PaaS</w:t>
-            </w:r>
-            <w:proofErr w:type="spellEnd"/>
-            <w:r>
-              <w:rPr>
-                <w:sz w:val="22"/>
-                <w:szCs w:val="22"/>
-              </w:rPr>
-              <w:t>. Основы работы с поставщиками о</w:t>
+              <w:t>новные направления развития технологий PaaS. Основы работы с поставщиками о</w:t>
             </w:r>
             <w:r>
               <w:rPr>
@@ -4860,70 +4597,29 @@
                 <w:sz w:val="22"/>
                 <w:szCs w:val="22"/>
               </w:rPr>
-              <w:t xml:space="preserve">ор </w:t>
-            </w:r>
-            <w:proofErr w:type="spellStart"/>
+              <w:t>ор PaaS – основные игроки рынка</w:t>
+            </w:r>
             <w:r>
               <w:rPr>
                 <w:sz w:val="22"/>
                 <w:szCs w:val="22"/>
               </w:rPr>
-              <w:t>PaaS</w:t>
-            </w:r>
-            <w:proofErr w:type="spellEnd"/>
+              <w:t>, Классификация предложений на рынке PaaS, Основные технологии, и</w:t>
+            </w:r>
             <w:r>
               <w:rPr>
                 <w:sz w:val="22"/>
                 <w:szCs w:val="22"/>
               </w:rPr>
-              <w:t xml:space="preserve"> – основные игроки рынка</w:t>
+              <w:t>с</w:t>
             </w:r>
             <w:r>
               <w:rPr>
                 <w:sz w:val="22"/>
                 <w:szCs w:val="22"/>
               </w:rPr>
-              <w:t xml:space="preserve">, Классификация предложений на рынке </w:t>
-            </w:r>
-            <w:proofErr w:type="spellStart"/>
-            <w:r>
-              <w:rPr>
-                <w:sz w:val="22"/>
-                <w:szCs w:val="22"/>
-              </w:rPr>
-              <w:t>PaaS</w:t>
-            </w:r>
-            <w:proofErr w:type="spellEnd"/>
-            <w:r>
-              <w:rPr>
-                <w:sz w:val="22"/>
-                <w:szCs w:val="22"/>
-              </w:rPr>
-              <w:t>, Основные технологии, и</w:t>
-            </w:r>
-            <w:r>
-              <w:rPr>
-                <w:sz w:val="22"/>
-                <w:szCs w:val="22"/>
-              </w:rPr>
-              <w:t>с</w:t>
-            </w:r>
-            <w:r>
-              <w:rPr>
-                <w:sz w:val="22"/>
-                <w:szCs w:val="22"/>
-              </w:rPr>
-              <w:t xml:space="preserve">пользуемые в </w:t>
-            </w:r>
-            <w:proofErr w:type="spellStart"/>
-            <w:r>
-              <w:rPr>
-                <w:sz w:val="22"/>
-                <w:szCs w:val="22"/>
-              </w:rPr>
-              <w:t>PaaS</w:t>
-            </w:r>
-            <w:proofErr w:type="spellEnd"/>
+              <w:t>пользуемые в PaaS</w:t>
+            </w:r>
           </w:p>
         </w:tc>
       </w:tr>
@@ -4958,18 +4654,8 @@
                 <w:sz w:val="22"/>
                 <w:szCs w:val="22"/>
               </w:rPr>
-              <w:t>Р</w:t>
-            </w:r>
-            <w:proofErr w:type="gramStart"/>
-            <w:r>
-              <w:rPr>
-                <w:b/>
-                <w:sz w:val="22"/>
-                <w:szCs w:val="22"/>
-              </w:rPr>
-              <w:t>4</w:t>
-            </w:r>
-            <w:proofErr w:type="gramEnd"/>
+              <w:t>Р4</w:t>
+            </w:r>
           </w:p>
         </w:tc>
         <w:tc>
@@ -5026,102 +4712,36 @@
                 <w:sz w:val="22"/>
                 <w:szCs w:val="22"/>
               </w:rPr>
-              <w:t xml:space="preserve">Фреймворк </w:t>
-            </w:r>
-            <w:proofErr w:type="spellStart"/>
+              <w:t>Фреймворк Ruby on Rails,</w:t>
+            </w:r>
             <w:r>
               <w:rPr>
                 <w:sz w:val="22"/>
                 <w:szCs w:val="22"/>
               </w:rPr>
-              <w:t>Ruby</w:t>
-            </w:r>
-            <w:proofErr w:type="spellEnd"/>
+              <w:t xml:space="preserve"> Облачный сервис Heroku</w:t>
+            </w:r>
             <w:r>
               <w:rPr>
                 <w:sz w:val="22"/>
                 <w:szCs w:val="22"/>
               </w:rPr>
-              <w:t xml:space="preserve"> </w:t>
-            </w:r>
-            <w:proofErr w:type="spellStart"/>
+              <w:t>, Ви</w:t>
+            </w:r>
             <w:r>
               <w:rPr>
                 <w:sz w:val="22"/>
                 <w:szCs w:val="22"/>
               </w:rPr>
-              <w:t>on</w:t>
-            </w:r>
-            <w:proofErr w:type="spellEnd"/>
+              <w:t>р</w:t>
+            </w:r>
             <w:r>
               <w:rPr>
                 <w:sz w:val="22"/>
                 <w:szCs w:val="22"/>
               </w:rPr>
-              <w:t xml:space="preserve"> </w:t>
-            </w:r>
-            <w:proofErr w:type="spellStart"/>
-            <w:r>
-              <w:rPr>
-                <w:sz w:val="22"/>
-                <w:szCs w:val="22"/>
-              </w:rPr>
-              <w:t>Rails</w:t>
-            </w:r>
-            <w:proofErr w:type="spellEnd"/>
-            <w:r>
-              <w:rPr>
-                <w:sz w:val="22"/>
-                <w:szCs w:val="22"/>
-              </w:rPr>
-              <w:t>,</w:t>
-            </w:r>
-            <w:r>
-              <w:rPr>
-                <w:sz w:val="22"/>
-                <w:szCs w:val="22"/>
-              </w:rPr>
-              <w:t xml:space="preserve"> Облачный сервис </w:t>
-            </w:r>
-            <w:proofErr w:type="spellStart"/>
-            <w:r>
-              <w:rPr>
-                <w:sz w:val="22"/>
-                <w:szCs w:val="22"/>
-              </w:rPr>
-              <w:t>Heroku</w:t>
-            </w:r>
-            <w:proofErr w:type="spellEnd"/>
-            <w:r>
-              <w:rPr>
-                <w:sz w:val="22"/>
-                <w:szCs w:val="22"/>
-              </w:rPr>
-              <w:t>, Ви</w:t>
-            </w:r>
-            <w:r>
-              <w:rPr>
-                <w:sz w:val="22"/>
-                <w:szCs w:val="22"/>
-              </w:rPr>
-              <w:t>р</w:t>
-            </w:r>
-            <w:r>
-              <w:rPr>
-                <w:sz w:val="22"/>
-                <w:szCs w:val="22"/>
-              </w:rPr>
-              <w:t xml:space="preserve">туальные машины </w:t>
-            </w:r>
-            <w:proofErr w:type="spellStart"/>
-            <w:r>
-              <w:rPr>
-                <w:sz w:val="22"/>
-                <w:szCs w:val="22"/>
-              </w:rPr>
-              <w:t>VMware</w:t>
-            </w:r>
-            <w:proofErr w:type="spellEnd"/>
+              <w:t>туальные машины VMware</w:t>
+            </w:r>
             <w:r>
               <w:rPr>
                 <w:sz w:val="22"/>
@@ -5201,55 +4821,7 @@
                 <w:sz w:val="22"/>
                 <w:szCs w:val="22"/>
               </w:rPr>
-              <w:t xml:space="preserve">Платформа </w:t>
-            </w:r>
-            <w:proofErr w:type="spellStart"/>
-            <w:r>
-              <w:rPr>
-                <w:sz w:val="22"/>
-                <w:szCs w:val="22"/>
-              </w:rPr>
-              <w:t>Google</w:t>
-            </w:r>
-            <w:proofErr w:type="spellEnd"/>
-            <w:r>
-              <w:rPr>
-                <w:sz w:val="22"/>
-                <w:szCs w:val="22"/>
-              </w:rPr>
-              <w:t xml:space="preserve"> </w:t>
-            </w:r>
-            <w:proofErr w:type="spellStart"/>
-            <w:r>
-              <w:rPr>
-                <w:sz w:val="22"/>
-                <w:szCs w:val="22"/>
-              </w:rPr>
-              <w:t>App</w:t>
-            </w:r>
-            <w:proofErr w:type="spellEnd"/>
-            <w:r>
-              <w:rPr>
-                <w:sz w:val="22"/>
-                <w:szCs w:val="22"/>
-              </w:rPr>
-              <w:t xml:space="preserve"> </w:t>
-            </w:r>
-            <w:proofErr w:type="spellStart"/>
-            <w:r>
-              <w:rPr>
-                <w:sz w:val="22"/>
-                <w:szCs w:val="22"/>
-              </w:rPr>
-              <w:t>Engine</w:t>
-            </w:r>
-            <w:proofErr w:type="spellEnd"/>
-            <w:r>
-              <w:rPr>
-                <w:sz w:val="22"/>
-                <w:szCs w:val="22"/>
-              </w:rPr>
-              <w:t xml:space="preserve"> </w:t>
+              <w:t xml:space="preserve">Платформа Google App Engine </w:t>
             </w:r>
           </w:p>
         </w:tc>
@@ -5277,147 +4849,35 @@
                 <w:sz w:val="22"/>
                 <w:szCs w:val="22"/>
               </w:rPr>
-              <w:t xml:space="preserve">Платформа </w:t>
-            </w:r>
-            <w:proofErr w:type="spellStart"/>
+              <w:t>Платформа Googl</w:t>
+            </w:r>
             <w:r>
               <w:rPr>
                 <w:sz w:val="22"/>
                 <w:szCs w:val="22"/>
               </w:rPr>
-              <w:t>Googl</w:t>
+              <w:t>e App Engine – обзор технологии</w:t>
             </w:r>
             <w:r>
               <w:rPr>
                 <w:sz w:val="22"/>
                 <w:szCs w:val="22"/>
               </w:rPr>
-              <w:t>e</w:t>
-            </w:r>
-            <w:proofErr w:type="spellEnd"/>
+              <w:t>, Во</w:t>
+            </w:r>
             <w:r>
               <w:rPr>
                 <w:sz w:val="22"/>
                 <w:szCs w:val="22"/>
               </w:rPr>
-              <w:t xml:space="preserve"> </w:t>
-            </w:r>
-            <w:proofErr w:type="spellStart"/>
+              <w:t>з</w:t>
+            </w:r>
             <w:r>
               <w:rPr>
                 <w:sz w:val="22"/>
                 <w:szCs w:val="22"/>
               </w:rPr>
-              <w:t>App</w:t>
-            </w:r>
-            <w:proofErr w:type="spellEnd"/>
-            <w:r>
-              <w:rPr>
-                <w:sz w:val="22"/>
-                <w:szCs w:val="22"/>
-              </w:rPr>
-              <w:t xml:space="preserve"> </w:t>
-            </w:r>
-            <w:proofErr w:type="spellStart"/>
-            <w:r>
-              <w:rPr>
-                <w:sz w:val="22"/>
-                <w:szCs w:val="22"/>
-              </w:rPr>
-              <w:t>Engine</w:t>
-            </w:r>
-            <w:proofErr w:type="spellEnd"/>
-            <w:r>
-              <w:rPr>
-                <w:sz w:val="22"/>
-                <w:szCs w:val="22"/>
-              </w:rPr>
-              <w:t xml:space="preserve"> – обзор технологии</w:t>
-            </w:r>
-            <w:r>
-              <w:rPr>
-                <w:sz w:val="22"/>
-                <w:szCs w:val="22"/>
-              </w:rPr>
-              <w:t>, Во</w:t>
-            </w:r>
-            <w:r>
-              <w:rPr>
-                <w:sz w:val="22"/>
-                <w:szCs w:val="22"/>
-              </w:rPr>
-              <w:t>з</w:t>
-            </w:r>
-            <w:r>
-              <w:rPr>
-                <w:sz w:val="22"/>
-                <w:szCs w:val="22"/>
-              </w:rPr>
-              <w:t xml:space="preserve">можности разработки в среде </w:t>
-            </w:r>
-            <w:proofErr w:type="spellStart"/>
-            <w:r>
-              <w:rPr>
-                <w:sz w:val="22"/>
-                <w:szCs w:val="22"/>
-              </w:rPr>
-              <w:t>Google</w:t>
-            </w:r>
-            <w:proofErr w:type="spellEnd"/>
-            <w:r>
-              <w:rPr>
-                <w:sz w:val="22"/>
-                <w:szCs w:val="22"/>
-              </w:rPr>
-              <w:t xml:space="preserve"> </w:t>
-            </w:r>
-            <w:proofErr w:type="spellStart"/>
-            <w:r>
-              <w:rPr>
-                <w:sz w:val="22"/>
-                <w:szCs w:val="22"/>
-              </w:rPr>
-              <w:t>App</w:t>
-            </w:r>
-            <w:proofErr w:type="spellEnd"/>
-            <w:r>
-              <w:rPr>
-                <w:sz w:val="22"/>
-                <w:szCs w:val="22"/>
-              </w:rPr>
-              <w:t xml:space="preserve"> </w:t>
-            </w:r>
-            <w:proofErr w:type="spellStart"/>
-            <w:r>
-              <w:rPr>
-                <w:sz w:val="22"/>
-                <w:szCs w:val="22"/>
-              </w:rPr>
-              <w:t>Engine</w:t>
-            </w:r>
-            <w:proofErr w:type="spellEnd"/>
-            <w:r>
-              <w:rPr>
-                <w:sz w:val="22"/>
-                <w:szCs w:val="22"/>
-              </w:rPr>
-              <w:t xml:space="preserve">, СУБД </w:t>
-            </w:r>
-            <w:proofErr w:type="spellStart"/>
-            <w:r>
-              <w:rPr>
-                <w:sz w:val="22"/>
-                <w:szCs w:val="22"/>
-              </w:rPr>
-              <w:t>BigTable</w:t>
-            </w:r>
-            <w:proofErr w:type="spellEnd"/>
-            <w:r>
-              <w:rPr>
-                <w:sz w:val="22"/>
-                <w:szCs w:val="22"/>
-              </w:rPr>
-              <w:t xml:space="preserve"> и язык запросов GQL</w:t>
+              <w:t>можности разработки в среде Google App Engine, СУБД BigTable и язык запросов GQL</w:t>
             </w:r>
           </w:p>
         </w:tc>
@@ -5453,18 +4913,8 @@
                 <w:sz w:val="22"/>
                 <w:szCs w:val="22"/>
               </w:rPr>
-              <w:t>Р</w:t>
-            </w:r>
-            <w:proofErr w:type="gramStart"/>
-            <w:r>
-              <w:rPr>
-                <w:b/>
-                <w:sz w:val="22"/>
-                <w:szCs w:val="22"/>
-              </w:rPr>
-              <w:t>6</w:t>
-            </w:r>
-            <w:proofErr w:type="gramEnd"/>
+              <w:t>Р6</w:t>
+            </w:r>
           </w:p>
         </w:tc>
         <w:tc>
@@ -5493,33 +4943,8 @@
                 <w:sz w:val="22"/>
                 <w:szCs w:val="22"/>
               </w:rPr>
-              <w:t xml:space="preserve">Платформа </w:t>
-            </w:r>
-            <w:proofErr w:type="spellStart"/>
-            <w:r>
-              <w:rPr>
-                <w:sz w:val="22"/>
-                <w:szCs w:val="22"/>
-              </w:rPr>
-              <w:t>Windows</w:t>
-            </w:r>
-            <w:proofErr w:type="spellEnd"/>
-            <w:r>
-              <w:rPr>
-                <w:sz w:val="22"/>
-                <w:szCs w:val="22"/>
-              </w:rPr>
-              <w:t xml:space="preserve"> </w:t>
-            </w:r>
-            <w:proofErr w:type="spellStart"/>
-            <w:r>
-              <w:rPr>
-                <w:sz w:val="22"/>
-                <w:szCs w:val="22"/>
-              </w:rPr>
-              <w:t>Azure</w:t>
-            </w:r>
-            <w:proofErr w:type="spellEnd"/>
+              <w:t>Платформа Windows Azure</w:t>
+            </w:r>
           </w:p>
         </w:tc>
         <w:tc>
@@ -5547,95 +4972,22 @@
                 <w:sz w:val="22"/>
                 <w:szCs w:val="22"/>
               </w:rPr>
-              <w:t xml:space="preserve">Платформа </w:t>
-            </w:r>
-            <w:proofErr w:type="spellStart"/>
+              <w:t>Платформа Windows Azure – обзор технологии, Проект</w:t>
+            </w:r>
             <w:r>
               <w:rPr>
                 <w:sz w:val="22"/>
                 <w:szCs w:val="22"/>
               </w:rPr>
-              <w:t>Windows</w:t>
-            </w:r>
-            <w:proofErr w:type="spellEnd"/>
+              <w:t>и</w:t>
+            </w:r>
             <w:r>
               <w:rPr>
                 <w:sz w:val="22"/>
                 <w:szCs w:val="22"/>
               </w:rPr>
-              <w:t xml:space="preserve"> </w:t>
-            </w:r>
-            <w:proofErr w:type="spellStart"/>
-            <w:r>
-              <w:rPr>
-                <w:sz w:val="22"/>
-                <w:szCs w:val="22"/>
-              </w:rPr>
-              <w:t>Azure</w:t>
-            </w:r>
-            <w:proofErr w:type="spellEnd"/>
-            <w:r>
-              <w:rPr>
-                <w:sz w:val="22"/>
-                <w:szCs w:val="22"/>
-              </w:rPr>
-              <w:t xml:space="preserve"> – обзор технологии, Проект</w:t>
-            </w:r>
-            <w:r>
-              <w:rPr>
-                <w:sz w:val="22"/>
-                <w:szCs w:val="22"/>
-              </w:rPr>
-              <w:t>и</w:t>
-            </w:r>
-            <w:r>
-              <w:rPr>
-                <w:sz w:val="22"/>
-                <w:szCs w:val="22"/>
-              </w:rPr>
-              <w:t>рование с использованием .</w:t>
-            </w:r>
-            <w:proofErr w:type="spellStart"/>
-            <w:r>
-              <w:rPr>
-                <w:sz w:val="22"/>
-                <w:szCs w:val="22"/>
-              </w:rPr>
-              <w:t>Net</w:t>
-            </w:r>
-            <w:proofErr w:type="spellEnd"/>
-            <w:r>
-              <w:rPr>
-                <w:sz w:val="22"/>
-                <w:szCs w:val="22"/>
-              </w:rPr>
-              <w:t xml:space="preserve"> в среде </w:t>
-            </w:r>
-            <w:proofErr w:type="spellStart"/>
-            <w:r>
-              <w:rPr>
-                <w:sz w:val="22"/>
-                <w:szCs w:val="22"/>
-              </w:rPr>
-              <w:t>Windows</w:t>
-            </w:r>
-            <w:proofErr w:type="spellEnd"/>
-            <w:r>
-              <w:rPr>
-                <w:sz w:val="22"/>
-                <w:szCs w:val="22"/>
-              </w:rPr>
-              <w:t xml:space="preserve"> </w:t>
-            </w:r>
-            <w:proofErr w:type="spellStart"/>
-            <w:r>
-              <w:rPr>
-                <w:sz w:val="22"/>
-                <w:szCs w:val="22"/>
-              </w:rPr>
-              <w:t>Azure</w:t>
-            </w:r>
-            <w:proofErr w:type="spellEnd"/>
+              <w:t>рование с использованием .Net в среде Windows Azure</w:t>
+            </w:r>
           </w:p>
         </w:tc>
       </w:tr>
@@ -5903,23 +5255,7 @@
                 <w:sz w:val="16"/>
                 <w:szCs w:val="16"/>
               </w:rPr>
-              <w:t>Объем модуля (</w:t>
-            </w:r>
-            <w:proofErr w:type="spellStart"/>
-            <w:r>
-              <w:rPr>
-                <w:sz w:val="16"/>
-                <w:szCs w:val="16"/>
-              </w:rPr>
-              <w:t>зач.ед</w:t>
-            </w:r>
-            <w:proofErr w:type="spellEnd"/>
-            <w:r>
-              <w:rPr>
-                <w:sz w:val="16"/>
-                <w:szCs w:val="16"/>
-              </w:rPr>
-              <w:t xml:space="preserve">.):        </w:t>
+              <w:t xml:space="preserve">Объем модуля (зач.ед.):        </w:t>
             </w:r>
             <w:r>
               <w:rPr>
@@ -5945,23 +5281,7 @@
                 <w:sz w:val="16"/>
                 <w:szCs w:val="16"/>
               </w:rPr>
-              <w:t>Объем дисциплины (</w:t>
-            </w:r>
-            <w:proofErr w:type="spellStart"/>
-            <w:r>
-              <w:rPr>
-                <w:sz w:val="16"/>
-                <w:szCs w:val="16"/>
-              </w:rPr>
-              <w:t>зач.ед</w:t>
-            </w:r>
-            <w:proofErr w:type="spellEnd"/>
-            <w:r>
-              <w:rPr>
-                <w:sz w:val="16"/>
-                <w:szCs w:val="16"/>
-              </w:rPr>
-              <w:t>.):  3</w:t>
+              <w:t>Объем дисциплины (зач.ед.):  3</w:t>
             </w:r>
           </w:p>
         </w:tc>
@@ -6371,23 +5691,7 @@
                 <w:sz w:val="16"/>
                 <w:szCs w:val="16"/>
               </w:rPr>
-              <w:t>Выполнение самостоятельных внеаудиторных работ (</w:t>
-            </w:r>
-            <w:proofErr w:type="spellStart"/>
-            <w:r>
-              <w:rPr>
-                <w:sz w:val="16"/>
-                <w:szCs w:val="16"/>
-              </w:rPr>
-              <w:t>колич</w:t>
-            </w:r>
-            <w:proofErr w:type="spellEnd"/>
-            <w:r>
-              <w:rPr>
-                <w:sz w:val="16"/>
-                <w:szCs w:val="16"/>
-              </w:rPr>
-              <w:t>.)</w:t>
+              <w:t>Выполнение самостоятельных внеаудиторных работ (колич.)</w:t>
             </w:r>
           </w:p>
         </w:tc>
@@ -6442,23 +5746,7 @@
                 <w:sz w:val="14"/>
                 <w:szCs w:val="14"/>
               </w:rPr>
-              <w:t>ятиям текущей аттестации (</w:t>
-            </w:r>
-            <w:proofErr w:type="spellStart"/>
-            <w:r>
-              <w:rPr>
-                <w:sz w:val="14"/>
-                <w:szCs w:val="14"/>
-              </w:rPr>
-              <w:t>колич</w:t>
-            </w:r>
-            <w:proofErr w:type="spellEnd"/>
-            <w:r>
-              <w:rPr>
-                <w:sz w:val="14"/>
-                <w:szCs w:val="14"/>
-              </w:rPr>
-              <w:t>.)</w:t>
+              <w:t>ятиям текущей аттестации (колич.)</w:t>
             </w:r>
           </w:p>
         </w:tc>
@@ -6499,17 +5787,8 @@
                 <w:sz w:val="14"/>
                 <w:szCs w:val="14"/>
               </w:rPr>
-              <w:t xml:space="preserve">ка </w:t>
-            </w:r>
-            <w:proofErr w:type="gramStart"/>
-            <w:r>
-              <w:rPr>
-                <w:sz w:val="14"/>
-                <w:szCs w:val="14"/>
-              </w:rPr>
-              <w:t>к</w:t>
-            </w:r>
-            <w:proofErr w:type="gramEnd"/>
+              <w:t>ка к</w:t>
+            </w:r>
           </w:p>
           <w:p>
             <w:pPr>
@@ -6837,53 +6116,12 @@
                 <w:szCs w:val="16"/>
               </w:rPr>
             </w:pPr>
-            <w:proofErr w:type="spellStart"/>
-            <w:r>
-              <w:rPr>
-                <w:sz w:val="16"/>
-                <w:szCs w:val="16"/>
-              </w:rPr>
-              <w:t>Практ</w:t>
-            </w:r>
-            <w:proofErr w:type="spellEnd"/>
-            <w:r>
-              <w:rPr>
-                <w:sz w:val="16"/>
-                <w:szCs w:val="16"/>
-              </w:rPr>
-              <w:t>., семинар</w:t>
-            </w:r>
-            <w:proofErr w:type="gramStart"/>
-            <w:r>
-              <w:rPr>
-                <w:sz w:val="16"/>
-                <w:szCs w:val="16"/>
-              </w:rPr>
-              <w:t>.</w:t>
-            </w:r>
-            <w:proofErr w:type="gramEnd"/>
-            <w:r>
-              <w:rPr>
-                <w:sz w:val="16"/>
-                <w:szCs w:val="16"/>
-              </w:rPr>
-              <w:t xml:space="preserve"> </w:t>
-            </w:r>
-            <w:proofErr w:type="gramStart"/>
-            <w:r>
-              <w:rPr>
-                <w:sz w:val="16"/>
-                <w:szCs w:val="16"/>
-              </w:rPr>
-              <w:t>з</w:t>
-            </w:r>
-            <w:proofErr w:type="gramEnd"/>
-            <w:r>
-              <w:rPr>
-                <w:sz w:val="16"/>
-                <w:szCs w:val="16"/>
-              </w:rPr>
-              <w:t>анятие</w:t>
+            <w:r>
+              <w:rPr>
+                <w:sz w:val="16"/>
+                <w:szCs w:val="16"/>
+              </w:rPr>
+              <w:t>Практ., семинар. занятие</w:t>
             </w:r>
           </w:p>
         </w:tc>
@@ -6939,23 +6177,7 @@
                 <w:sz w:val="16"/>
                 <w:szCs w:val="16"/>
               </w:rPr>
-              <w:t>Н/и семинар, семинар-</w:t>
-            </w:r>
-            <w:proofErr w:type="spellStart"/>
-            <w:r>
-              <w:rPr>
-                <w:sz w:val="16"/>
-                <w:szCs w:val="16"/>
-              </w:rPr>
-              <w:t>конфер</w:t>
-            </w:r>
-            <w:proofErr w:type="spellEnd"/>
-            <w:r>
-              <w:rPr>
-                <w:sz w:val="16"/>
-                <w:szCs w:val="16"/>
-              </w:rPr>
-              <w:t>., коллоквиум (магистратура)</w:t>
+              <w:t>Н/и семинар, семинар-конфер., коллоквиум (магистратура)</w:t>
             </w:r>
           </w:p>
         </w:tc>
@@ -7064,23 +6286,7 @@
                 <w:sz w:val="16"/>
                 <w:szCs w:val="16"/>
               </w:rPr>
-              <w:t xml:space="preserve">Реферат, эссе, </w:t>
-            </w:r>
-            <w:proofErr w:type="spellStart"/>
-            <w:r>
-              <w:rPr>
-                <w:sz w:val="16"/>
-                <w:szCs w:val="16"/>
-              </w:rPr>
-              <w:t>творч</w:t>
-            </w:r>
-            <w:proofErr w:type="spellEnd"/>
-            <w:r>
-              <w:rPr>
-                <w:sz w:val="16"/>
-                <w:szCs w:val="16"/>
-              </w:rPr>
-              <w:t>. работа*</w:t>
+              <w:t>Реферат, эссе, творч. работа*</w:t>
             </w:r>
           </w:p>
         </w:tc>
@@ -7192,23 +6398,7 @@
                 <w:sz w:val="16"/>
                 <w:szCs w:val="16"/>
               </w:rPr>
-              <w:t xml:space="preserve">Домашняя работа на </w:t>
-            </w:r>
-            <w:proofErr w:type="spellStart"/>
-            <w:r>
-              <w:rPr>
-                <w:sz w:val="16"/>
-                <w:szCs w:val="16"/>
-              </w:rPr>
-              <w:t>иностр</w:t>
-            </w:r>
-            <w:proofErr w:type="spellEnd"/>
-            <w:r>
-              <w:rPr>
-                <w:sz w:val="16"/>
-                <w:szCs w:val="16"/>
-              </w:rPr>
-              <w:t>. языке*</w:t>
+              <w:t>Домашняя работа на иностр. языке*</w:t>
             </w:r>
           </w:p>
         </w:tc>
@@ -7236,23 +6426,7 @@
                 <w:sz w:val="16"/>
                 <w:szCs w:val="16"/>
               </w:rPr>
-              <w:t xml:space="preserve">Перевод </w:t>
-            </w:r>
-            <w:proofErr w:type="spellStart"/>
-            <w:r>
-              <w:rPr>
-                <w:sz w:val="16"/>
-                <w:szCs w:val="16"/>
-              </w:rPr>
-              <w:t>инояз</w:t>
-            </w:r>
-            <w:proofErr w:type="spellEnd"/>
-            <w:r>
-              <w:rPr>
-                <w:sz w:val="16"/>
-                <w:szCs w:val="16"/>
-              </w:rPr>
-              <w:t>. литературы*</w:t>
+              <w:t>Перевод инояз. литературы*</w:t>
             </w:r>
           </w:p>
         </w:tc>
@@ -7543,17 +6717,8 @@
                 <w:sz w:val="16"/>
                 <w:szCs w:val="16"/>
               </w:rPr>
-              <w:t>Р</w:t>
-            </w:r>
-            <w:proofErr w:type="gramStart"/>
-            <w:r>
-              <w:rPr>
-                <w:sz w:val="16"/>
-                <w:szCs w:val="16"/>
-              </w:rPr>
-              <w:t>1</w:t>
-            </w:r>
-            <w:proofErr w:type="gramEnd"/>
+              <w:t>Р1</w:t>
+            </w:r>
           </w:p>
         </w:tc>
         <w:tc>
@@ -8327,7 +7492,6 @@
               </w:rPr>
               <w:t>Р</w:t>
             </w:r>
-            <w:proofErr w:type="gramStart"/>
             <w:r>
               <w:rPr>
                 <w:sz w:val="16"/>
@@ -8335,7 +7499,6 @@
               </w:rPr>
               <w:t>2</w:t>
             </w:r>
-            <w:proofErr w:type="gramEnd"/>
           </w:p>
         </w:tc>
         <w:tc>
@@ -8356,17 +7519,8 @@
                 <w:sz w:val="16"/>
                 <w:szCs w:val="16"/>
               </w:rPr>
-              <w:t xml:space="preserve"> «Программное обеспечение как услуга». Основные направления развития технологий </w:t>
-            </w:r>
-            <w:proofErr w:type="spellStart"/>
-            <w:r>
-              <w:rPr>
-                <w:sz w:val="16"/>
-                <w:szCs w:val="16"/>
-              </w:rPr>
-              <w:t>SaaS</w:t>
-            </w:r>
-            <w:proofErr w:type="spellEnd"/>
+              <w:t xml:space="preserve"> «Программное обеспечение как услуга». Основные направления развития технологий SaaS</w:t>
+            </w:r>
           </w:p>
         </w:tc>
         <w:tc>
@@ -9109,29 +8263,7 @@
                 <w:sz w:val="16"/>
                 <w:szCs w:val="16"/>
               </w:rPr>
-              <w:t xml:space="preserve">новные направления развития технологий </w:t>
-            </w:r>
-            <w:proofErr w:type="spellStart"/>
-            <w:r>
-              <w:rPr>
-                <w:rFonts w:ascii="Times New Roman" w:hAnsi="Times New Roman" w:cs="Times New Roman"/>
-                <w:b w:val="0"/>
-                <w:color w:val="auto"/>
-                <w:sz w:val="16"/>
-                <w:szCs w:val="16"/>
-              </w:rPr>
-              <w:t>PaaS</w:t>
-            </w:r>
-            <w:proofErr w:type="spellEnd"/>
-            <w:r>
-              <w:rPr>
-                <w:rFonts w:ascii="Times New Roman" w:hAnsi="Times New Roman" w:cs="Times New Roman"/>
-                <w:b w:val="0"/>
-                <w:color w:val="auto"/>
-                <w:sz w:val="16"/>
-                <w:szCs w:val="16"/>
-              </w:rPr>
-              <w:t>. Основы работы с поставщиками облачных пла</w:t>
+              <w:t>новные направления развития технологий PaaS. Основы работы с поставщиками облачных пла</w:t>
             </w:r>
             <w:r>
               <w:rPr>
@@ -9837,7 +8969,6 @@
               </w:rPr>
               <w:t>Р</w:t>
             </w:r>
-            <w:proofErr w:type="gramStart"/>
             <w:r>
               <w:rPr>
                 <w:sz w:val="16"/>
@@ -9845,7 +8976,6 @@
               </w:rPr>
               <w:t>4</w:t>
             </w:r>
-            <w:proofErr w:type="gramEnd"/>
           </w:p>
         </w:tc>
         <w:tc>
@@ -10607,73 +9737,7 @@
                 <w:sz w:val="16"/>
                 <w:szCs w:val="16"/>
               </w:rPr>
-              <w:t xml:space="preserve">Платформа </w:t>
-            </w:r>
-            <w:proofErr w:type="spellStart"/>
-            <w:r>
-              <w:rPr>
-                <w:rFonts w:ascii="Times New Roman" w:hAnsi="Times New Roman" w:cs="Times New Roman"/>
-                <w:b w:val="0"/>
-                <w:color w:val="auto"/>
-                <w:sz w:val="16"/>
-                <w:szCs w:val="16"/>
-              </w:rPr>
-              <w:t>Google</w:t>
-            </w:r>
-            <w:proofErr w:type="spellEnd"/>
-            <w:r>
-              <w:rPr>
-                <w:rFonts w:ascii="Times New Roman" w:hAnsi="Times New Roman" w:cs="Times New Roman"/>
-                <w:b w:val="0"/>
-                <w:color w:val="auto"/>
-                <w:sz w:val="16"/>
-                <w:szCs w:val="16"/>
-              </w:rPr>
-              <w:t xml:space="preserve"> </w:t>
-            </w:r>
-            <w:proofErr w:type="spellStart"/>
-            <w:r>
-              <w:rPr>
-                <w:rFonts w:ascii="Times New Roman" w:hAnsi="Times New Roman" w:cs="Times New Roman"/>
-                <w:b w:val="0"/>
-                <w:color w:val="auto"/>
-                <w:sz w:val="16"/>
-                <w:szCs w:val="16"/>
-              </w:rPr>
-              <w:t>App</w:t>
-            </w:r>
-            <w:proofErr w:type="spellEnd"/>
-            <w:r>
-              <w:rPr>
-                <w:rFonts w:ascii="Times New Roman" w:hAnsi="Times New Roman" w:cs="Times New Roman"/>
-                <w:b w:val="0"/>
-                <w:color w:val="auto"/>
-                <w:sz w:val="16"/>
-                <w:szCs w:val="16"/>
-              </w:rPr>
-              <w:t xml:space="preserve"> </w:t>
-            </w:r>
-            <w:proofErr w:type="spellStart"/>
-            <w:r>
-              <w:rPr>
-                <w:rFonts w:ascii="Times New Roman" w:hAnsi="Times New Roman" w:cs="Times New Roman"/>
-                <w:b w:val="0"/>
-                <w:color w:val="auto"/>
-                <w:sz w:val="16"/>
-                <w:szCs w:val="16"/>
-              </w:rPr>
-              <w:t>Engine</w:t>
-            </w:r>
-            <w:proofErr w:type="spellEnd"/>
-            <w:r>
-              <w:rPr>
-                <w:rFonts w:ascii="Times New Roman" w:hAnsi="Times New Roman" w:cs="Times New Roman"/>
-                <w:b w:val="0"/>
-                <w:color w:val="auto"/>
-                <w:sz w:val="16"/>
-                <w:szCs w:val="16"/>
-              </w:rPr>
-              <w:t xml:space="preserve"> </w:t>
+              <w:t xml:space="preserve">Платформа Google App Engine </w:t>
             </w:r>
           </w:p>
         </w:tc>
@@ -11370,17 +10434,8 @@
                 <w:sz w:val="16"/>
                 <w:szCs w:val="16"/>
               </w:rPr>
-              <w:t>Р</w:t>
-            </w:r>
-            <w:proofErr w:type="gramStart"/>
-            <w:r>
-              <w:rPr>
-                <w:sz w:val="16"/>
-                <w:szCs w:val="16"/>
-              </w:rPr>
-              <w:t>6</w:t>
-            </w:r>
-            <w:proofErr w:type="gramEnd"/>
+              <w:t>Р6</w:t>
+            </w:r>
           </w:p>
         </w:tc>
         <w:tc>
@@ -11422,42 +10477,8 @@
                 <w:sz w:val="16"/>
                 <w:szCs w:val="16"/>
               </w:rPr>
-              <w:t xml:space="preserve">ма </w:t>
-            </w:r>
-            <w:proofErr w:type="spellStart"/>
-            <w:r>
-              <w:rPr>
-                <w:rFonts w:ascii="Times New Roman" w:hAnsi="Times New Roman" w:cs="Times New Roman"/>
-                <w:b w:val="0"/>
-                <w:color w:val="auto"/>
-                <w:sz w:val="16"/>
-                <w:szCs w:val="16"/>
-              </w:rPr>
-              <w:t>Windows</w:t>
-            </w:r>
-            <w:proofErr w:type="spellEnd"/>
-            <w:r>
-              <w:rPr>
-                <w:rFonts w:ascii="Times New Roman" w:hAnsi="Times New Roman" w:cs="Times New Roman"/>
-                <w:b w:val="0"/>
-                <w:color w:val="auto"/>
-                <w:sz w:val="16"/>
-                <w:szCs w:val="16"/>
-              </w:rPr>
-              <w:t xml:space="preserve"> </w:t>
-            </w:r>
-            <w:proofErr w:type="spellStart"/>
-            <w:r>
-              <w:rPr>
-                <w:rFonts w:ascii="Times New Roman" w:hAnsi="Times New Roman" w:cs="Times New Roman"/>
-                <w:b w:val="0"/>
-                <w:color w:val="auto"/>
-                <w:sz w:val="16"/>
-                <w:szCs w:val="16"/>
-              </w:rPr>
-              <w:t>Azure</w:t>
-            </w:r>
-            <w:proofErr w:type="spellEnd"/>
+              <w:t>ма Windows Azure</w:t>
+            </w:r>
           </w:p>
         </w:tc>
         <w:tc>
@@ -13927,17 +12948,8 @@
                 <w:b/>
                 <w:bCs/>
               </w:rPr>
-              <w:t xml:space="preserve">Время </w:t>
-            </w:r>
-            <w:proofErr w:type="gramStart"/>
-            <w:r>
-              <w:rPr>
-                <w:b/>
-                <w:bCs/>
-              </w:rPr>
-              <w:t>на</w:t>
-            </w:r>
-            <w:proofErr w:type="gramEnd"/>
+              <w:t>Время на</w:t>
+            </w:r>
           </w:p>
           <w:p>
             <w:pPr>
@@ -13990,13 +13002,8 @@
               <w:jc w:val="center"/>
             </w:pPr>
             <w:r>
-              <w:t>Р</w:t>
-            </w:r>
-            <w:proofErr w:type="gramStart"/>
-            <w:r>
-              <w:t>1</w:t>
-            </w:r>
-            <w:proofErr w:type="gramEnd"/>
+              <w:t>Р1</w:t>
+            </w:r>
           </w:p>
         </w:tc>
         <w:tc>
@@ -14088,13 +13095,8 @@
               <w:jc w:val="center"/>
             </w:pPr>
             <w:r>
-              <w:t>Р</w:t>
-            </w:r>
-            <w:proofErr w:type="gramStart"/>
-            <w:r>
-              <w:t>2</w:t>
-            </w:r>
-            <w:proofErr w:type="gramEnd"/>
+              <w:t>Р2</w:t>
+            </w:r>
           </w:p>
         </w:tc>
         <w:tc>
@@ -14298,13 +13300,8 @@
               <w:jc w:val="center"/>
             </w:pPr>
             <w:r>
-              <w:t>Р</w:t>
-            </w:r>
-            <w:proofErr w:type="gramStart"/>
-            <w:r>
-              <w:t>4</w:t>
-            </w:r>
-            <w:proofErr w:type="gramEnd"/>
+              <w:t>Р4</w:t>
+            </w:r>
           </w:p>
         </w:tc>
         <w:tc>
@@ -14491,13 +13488,8 @@
               <w:jc w:val="center"/>
             </w:pPr>
             <w:r>
-              <w:t>Р</w:t>
-            </w:r>
-            <w:proofErr w:type="gramStart"/>
-            <w:r>
-              <w:t>6</w:t>
-            </w:r>
-            <w:proofErr w:type="gramEnd"/>
+              <w:t>Р6</w:t>
+            </w:r>
           </w:p>
         </w:tc>
         <w:tc>
@@ -15021,15 +14013,7 @@
         <w:jc w:val="both"/>
       </w:pPr>
       <w:r>
-        <w:t xml:space="preserve">Основы работы с поставщиками </w:t>
-      </w:r>
-      <w:proofErr w:type="gramStart"/>
-      <w:r>
-        <w:t>облачных</w:t>
-      </w:r>
-      <w:proofErr w:type="gramEnd"/>
-      <w:r>
-        <w:t xml:space="preserve"> плат-форм</w:t>
+        <w:t>Основы работы с поставщиками облачных плат-форм</w:t>
       </w:r>
       <w:r>
         <w:t>.</w:t>
@@ -15588,21 +14572,12 @@
               <w:ind w:left="34" w:right="-8"/>
               <w:jc w:val="center"/>
             </w:pPr>
-            <w:proofErr w:type="spellStart"/>
             <w:r>
               <w:rPr>
                 <w:sz w:val="22"/>
                 <w:szCs w:val="22"/>
               </w:rPr>
-              <w:t>Вебинары</w:t>
-            </w:r>
-            <w:proofErr w:type="spellEnd"/>
-            <w:r>
-              <w:rPr>
-                <w:sz w:val="22"/>
-                <w:szCs w:val="22"/>
-              </w:rPr>
-              <w:t xml:space="preserve">  и в</w:t>
+              <w:t>Вебинары  и в</w:t>
             </w:r>
             <w:r>
               <w:rPr>
@@ -15772,7 +14747,6 @@
               </w:rPr>
               <w:t>Р</w:t>
             </w:r>
-            <w:proofErr w:type="gramStart"/>
             <w:r>
               <w:rPr>
                 <w:bCs/>
@@ -15780,7 +14754,6 @@
               </w:rPr>
               <w:t>1</w:t>
             </w:r>
-            <w:proofErr w:type="gramEnd"/>
           </w:p>
         </w:tc>
         <w:tc>
@@ -16111,7 +15084,6 @@
               </w:rPr>
               <w:t>Р</w:t>
             </w:r>
-            <w:proofErr w:type="gramStart"/>
             <w:r>
               <w:rPr>
                 <w:bCs/>
@@ -16119,7 +15091,6 @@
               </w:rPr>
               <w:t>2</w:t>
             </w:r>
-            <w:proofErr w:type="gramEnd"/>
           </w:p>
         </w:tc>
         <w:tc>
@@ -16760,17 +15731,8 @@
                 <w:bCs/>
                 <w:iCs/>
               </w:rPr>
-              <w:t>Р</w:t>
-            </w:r>
-            <w:proofErr w:type="gramStart"/>
-            <w:r>
-              <w:rPr>
-                <w:bCs/>
-                <w:iCs/>
-              </w:rPr>
-              <w:t>4</w:t>
-            </w:r>
-            <w:proofErr w:type="gramEnd"/>
+              <w:t>Р4</w:t>
+            </w:r>
           </w:p>
         </w:tc>
         <w:tc>
@@ -17420,17 +16382,8 @@
                 <w:bCs/>
                 <w:iCs/>
               </w:rPr>
-              <w:t>Р</w:t>
-            </w:r>
-            <w:proofErr w:type="gramStart"/>
-            <w:r>
-              <w:rPr>
-                <w:bCs/>
-                <w:iCs/>
-              </w:rPr>
-              <w:t>6</w:t>
-            </w:r>
-            <w:proofErr w:type="gramEnd"/>
+              <w:t>Р6</w:t>
+            </w:r>
           </w:p>
         </w:tc>
         <w:tc>
@@ -17756,17 +16709,8 @@
                 <w:bCs/>
                 <w:iCs/>
               </w:rPr>
-              <w:t>Р</w:t>
-            </w:r>
-            <w:proofErr w:type="gramStart"/>
-            <w:r>
-              <w:rPr>
-                <w:bCs/>
-                <w:iCs/>
-              </w:rPr>
-              <w:t>7</w:t>
-            </w:r>
-            <w:proofErr w:type="gramEnd"/>
+              <w:t>Р7</w:t>
+            </w:r>
           </w:p>
         </w:tc>
         <w:tc>
@@ -18427,22 +17371,8 @@
         <w:spacing w:line="360" w:lineRule="auto"/>
         <w:jc w:val="both"/>
       </w:pPr>
-      <w:proofErr w:type="spellStart"/>
-      <w:r>
-        <w:lastRenderedPageBreak/>
-        <w:t>Клементьев</w:t>
-      </w:r>
-      <w:proofErr w:type="spellEnd"/>
-      <w:r>
-        <w:t xml:space="preserve"> И. П. Введение  в  облачные  вычисления / И. П. </w:t>
-      </w:r>
-      <w:proofErr w:type="spellStart"/>
-      <w:r>
-        <w:t>Клементьев</w:t>
-      </w:r>
-      <w:proofErr w:type="spellEnd"/>
-      <w:r>
-        <w:t>, В.А. Уст</w:t>
+      <w:r>
+        <w:t>Клементьев И. П. Введение  в  облачные  вычисления / И. П. Клементьев, В.А. Уст</w:t>
       </w:r>
       <w:r>
         <w:t>и</w:t>
@@ -18461,21 +17391,8 @@
         <w:spacing w:line="360" w:lineRule="auto"/>
         <w:jc w:val="both"/>
       </w:pPr>
-      <w:proofErr w:type="spellStart"/>
-      <w:r>
-        <w:t>Зиангирова</w:t>
-      </w:r>
-      <w:proofErr w:type="spellEnd"/>
-      <w:r>
-        <w:t xml:space="preserve"> Л. Ф. Технологии  облачных  вычислений. / Л. Ф. </w:t>
-      </w:r>
-      <w:proofErr w:type="spellStart"/>
-      <w:r>
-        <w:t>Зиангирова</w:t>
-      </w:r>
-      <w:proofErr w:type="spellEnd"/>
-      <w:r>
-        <w:t xml:space="preserve"> – Саратов: Вузовское образование, 2016. - 300 c.</w:t>
+      <w:r>
+        <w:t>Зиангирова Л. Ф. Технологии  облачных  вычислений. / Л. Ф. Зиангирова – Саратов: Вузовское образование, 2016. - 300 c.</w:t>
       </w:r>
     </w:p>
     <w:p>
@@ -18488,27 +17405,14 @@
         <w:spacing w:line="360" w:lineRule="auto"/>
         <w:jc w:val="both"/>
       </w:pPr>
-      <w:proofErr w:type="spellStart"/>
-      <w:r>
-        <w:t>Карр</w:t>
-      </w:r>
-      <w:proofErr w:type="spellEnd"/>
-      <w:r>
-        <w:t xml:space="preserve"> Николас. Великий переход: что готовит революция облачных технологий / Н</w:t>
+      <w:r>
+        <w:t>Карр Николас. Великий переход: что готовит революция облачных технологий / Н</w:t>
       </w:r>
       <w:r>
         <w:t>и</w:t>
       </w:r>
       <w:r>
-        <w:t xml:space="preserve">колас </w:t>
-      </w:r>
-      <w:proofErr w:type="spellStart"/>
-      <w:r>
-        <w:t>Карр</w:t>
-      </w:r>
-      <w:proofErr w:type="spellEnd"/>
-      <w:r>
-        <w:t xml:space="preserve"> – Москва: Манн, Иванов и  Фербер, 2014. - 251 c.</w:t>
+        <w:t>колас Карр – Москва: Манн, Иванов и  Фербер, 2014. - 251 c.</w:t>
       </w:r>
     </w:p>
     <w:p>
@@ -18529,6 +17433,7 @@
           <w:b/>
           <w:iCs/>
         </w:rPr>
+        <w:lastRenderedPageBreak/>
         <w:t>Методические разработки</w:t>
       </w:r>
       <w:r>
@@ -18701,19 +17606,11 @@
         <w:spacing w:line="360" w:lineRule="auto"/>
         <w:jc w:val="both"/>
       </w:pPr>
-      <w:proofErr w:type="spellStart"/>
       <w:r>
         <w:rPr>
           <w:lang w:val="en-US"/>
         </w:rPr>
-        <w:t>Git</w:t>
-      </w:r>
-      <w:proofErr w:type="spellEnd"/>
-      <w:r>
-        <w:rPr>
-          <w:lang w:val="en-US"/>
-        </w:rPr>
-        <w:t xml:space="preserve"> for Windows</w:t>
+        <w:t>Git for Windows</w:t>
       </w:r>
     </w:p>
     <w:p>
@@ -18760,28 +17657,12 @@
         <w:spacing w:line="360" w:lineRule="auto"/>
         <w:jc w:val="both"/>
       </w:pPr>
-      <w:proofErr w:type="spellStart"/>
       <w:r>
         <w:rPr>
           <w:lang w:val="en-US"/>
         </w:rPr>
-        <w:t>Heroku</w:t>
-      </w:r>
-      <w:proofErr w:type="spellEnd"/>
-      <w:r>
-        <w:rPr>
-          <w:lang w:val="en-US"/>
-        </w:rPr>
-        <w:t xml:space="preserve"> </w:t>
-      </w:r>
-      <w:proofErr w:type="spellStart"/>
-      <w:r>
-        <w:rPr>
-          <w:lang w:val="en-US"/>
-        </w:rPr>
-        <w:t>Toolbelt</w:t>
-      </w:r>
-      <w:proofErr w:type="spellEnd"/>
+        <w:t>Heroku Toolbelt</w:t>
+      </w:r>
     </w:p>
     <w:p>
       <w:pPr>
@@ -18840,21 +17721,7 @@
           <w:b/>
           <w:iCs/>
         </w:rPr>
-        <w:instrText>Б</w:instrText>
-      </w:r>
-      <w:r>
-        <w:rPr>
-          <w:b/>
-          <w:iCs/>
-        </w:rPr>
-        <w:instrText>а</w:instrText>
-      </w:r>
-      <w:r>
-        <w:rPr>
-          <w:b/>
-          <w:iCs/>
-        </w:rPr>
-        <w:instrText>зы данных, информационно-справочные и поисковые системы</w:instrText>
+        <w:instrText>Базы данных, информационно-справочные и поисковые системы</w:instrText>
       </w:r>
       <w:bookmarkEnd w:id="22"/>
       <w:r>
@@ -18974,21 +17841,7 @@
           <w:b/>
           <w:iCs/>
         </w:rPr>
-        <w:instrText>Электронные образовател</w:instrText>
-      </w:r>
-      <w:r>
-        <w:rPr>
-          <w:b/>
-          <w:iCs/>
-        </w:rPr>
-        <w:instrText>ь</w:instrText>
-      </w:r>
-      <w:r>
-        <w:rPr>
-          <w:b/>
-          <w:iCs/>
-        </w:rPr>
-        <w:instrText>ные ресурсы</w:instrText>
+        <w:instrText>Электронные образовательные ресурсы</w:instrText>
       </w:r>
       <w:bookmarkEnd w:id="23"/>
       <w:r>
@@ -20426,16 +19279,8 @@
               <w:rPr>
                 <w:b/>
               </w:rPr>
-              <w:t>Промежуточная аттестация по практическим/семинарским занятия</w:t>
-            </w:r>
-            <w:proofErr w:type="gramStart"/>
-            <w:r>
-              <w:rPr>
-                <w:b/>
-              </w:rPr>
-              <w:t>м–</w:t>
-            </w:r>
-            <w:proofErr w:type="gramEnd"/>
+              <w:t>Промежуточная аттестация по практическим/семинарским занятиям–</w:t>
+            </w:r>
             <w:r>
               <w:rPr>
                 <w:b/>
@@ -20796,15 +19641,7 @@
         <w:jc w:val="both"/>
       </w:pPr>
       <w:r>
-        <w:t xml:space="preserve">В связи с отсутствием Дисциплины и ее аналогов, по которым возможно тестирование, на сайтах ФЭПО, </w:t>
-      </w:r>
-      <w:proofErr w:type="gramStart"/>
-      <w:r>
-        <w:t>Интернет-тренажеры</w:t>
-      </w:r>
-      <w:proofErr w:type="gramEnd"/>
-      <w:r>
-        <w:t xml:space="preserve"> и портале СМУДС УрФУ, тестирование в рамках НТК не проводится.</w:t>
+        <w:t>В связи с отсутствием Дисциплины и ее аналогов, по которым возможно тестирование, на сайтах ФЭПО, Интернет-тренажеры и портале СМУДС УрФУ, тестирование в рамках НТК не проводится.</w:t>
       </w:r>
     </w:p>
     <w:p>
@@ -20898,15 +19735,7 @@
         <w:jc w:val="both"/>
       </w:pPr>
       <w:r>
-        <w:t>Фонд оценочных сре</w:t>
-      </w:r>
-      <w:proofErr w:type="gramStart"/>
-      <w:r>
-        <w:t>дств пр</w:t>
-      </w:r>
-      <w:proofErr w:type="gramEnd"/>
-      <w:r>
-        <w:t xml:space="preserve">едназначен для оценки: </w:t>
+        <w:t xml:space="preserve">Фонд оценочных средств предназначен для оценки: </w:t>
       </w:r>
     </w:p>
     <w:p>
@@ -21118,7 +19947,7 @@
                 <v:shape id="_x0000_i1025" type="#_x0000_t75" style="width:27.75pt;height:22.5pt" o:ole="">
                   <v:imagedata r:id="rId6" o:title=""/>
                 </v:shape>
-                <o:OLEObject Type="Embed" ProgID="Equation.3" ShapeID="_x0000_i1025" DrawAspect="Content" ObjectID="_1547296086" r:id="rId7"/>
+                <o:OLEObject Type="Embed" ProgID="Equation.3" ShapeID="_x0000_i1025" DrawAspect="Content" ObjectID="_1548147993" r:id="rId7"/>
               </w:object>
             </w:r>
             <w:r>
@@ -21479,7 +20308,7 @@
           <v:shape id="_x0000_i1026" type="#_x0000_t75" style="width:27pt;height:20.25pt" o:ole="">
             <v:imagedata r:id="rId9" o:title=""/>
           </v:shape>
-          <o:OLEObject Type="Embed" ProgID="Equation.3" ShapeID="_x0000_i1026" DrawAspect="Content" ObjectID="_1547296087" r:id="rId10"/>
+          <o:OLEObject Type="Embed" ProgID="Equation.3" ShapeID="_x0000_i1026" DrawAspect="Content" ObjectID="_1548147994" r:id="rId10"/>
         </w:object>
       </w:r>
       <w:r>
@@ -22262,7 +21091,7 @@
                 <v:shape id="_x0000_i1027" type="#_x0000_t75" style="width:18.75pt;height:20.25pt" o:ole="">
                   <v:imagedata r:id="rId11" o:title=""/>
                 </v:shape>
-                <o:OLEObject Type="Embed" ProgID="Equation.3" ShapeID="_x0000_i1027" DrawAspect="Content" ObjectID="_1547296088" r:id="rId12"/>
+                <o:OLEObject Type="Embed" ProgID="Equation.3" ShapeID="_x0000_i1027" DrawAspect="Content" ObjectID="_1548147995" r:id="rId12"/>
               </w:object>
             </w:r>
           </w:p>
@@ -22749,7 +21578,7 @@
           <v:shape id="_x0000_i1028" type="#_x0000_t75" style="width:105.75pt;height:22.5pt" o:ole="">
             <v:imagedata r:id="rId14" o:title=""/>
           </v:shape>
-          <o:OLEObject Type="Embed" ProgID="Equation.3" ShapeID="_x0000_i1028" DrawAspect="Content" ObjectID="_1547296089" r:id="rId15"/>
+          <o:OLEObject Type="Embed" ProgID="Equation.3" ShapeID="_x0000_i1028" DrawAspect="Content" ObjectID="_1548147996" r:id="rId15"/>
         </w:object>
       </w:r>
       <w:r>
@@ -22781,7 +21610,7 @@
           <v:shape id="_x0000_i1029" type="#_x0000_t75" style="width:95.25pt;height:20.25pt" o:ole="">
             <v:imagedata r:id="rId16" o:title=""/>
           </v:shape>
-          <o:OLEObject Type="Embed" ProgID="Equation.3" ShapeID="_x0000_i1029" DrawAspect="Content" ObjectID="_1547296090" r:id="rId17"/>
+          <o:OLEObject Type="Embed" ProgID="Equation.3" ShapeID="_x0000_i1029" DrawAspect="Content" ObjectID="_1548147997" r:id="rId17"/>
         </w:object>
       </w:r>
       <w:r>
@@ -22804,7 +21633,7 @@
           <v:shape id="_x0000_i1030" type="#_x0000_t75" style="width:44.25pt;height:18.75pt" o:ole="">
             <v:imagedata r:id="rId18" o:title=""/>
           </v:shape>
-          <o:OLEObject Type="Embed" ProgID="Equation.3" ShapeID="_x0000_i1030" DrawAspect="Content" ObjectID="_1547296091" r:id="rId19"/>
+          <o:OLEObject Type="Embed" ProgID="Equation.3" ShapeID="_x0000_i1030" DrawAspect="Content" ObjectID="_1548147998" r:id="rId19"/>
         </w:object>
       </w:r>
       <w:r>
@@ -22824,7 +21653,7 @@
           <v:shape id="_x0000_i1031" type="#_x0000_t75" style="width:48.75pt;height:21pt" o:ole="">
             <v:imagedata r:id="rId20" o:title=""/>
           </v:shape>
-          <o:OLEObject Type="Embed" ProgID="Equation.3" ShapeID="_x0000_i1031" DrawAspect="Content" ObjectID="_1547296092" r:id="rId21"/>
+          <o:OLEObject Type="Embed" ProgID="Equation.3" ShapeID="_x0000_i1031" DrawAspect="Content" ObjectID="_1548147999" r:id="rId21"/>
         </w:object>
       </w:r>
       <w:r>
@@ -22844,7 +21673,7 @@
           <v:shape id="_x0000_i1032" type="#_x0000_t75" style="width:23.25pt;height:18.75pt" o:ole="">
             <v:imagedata r:id="rId22" o:title=""/>
           </v:shape>
-          <o:OLEObject Type="Embed" ProgID="Equation.3" ShapeID="_x0000_i1032" DrawAspect="Content" ObjectID="_1547296093" r:id="rId23"/>
+          <o:OLEObject Type="Embed" ProgID="Equation.3" ShapeID="_x0000_i1032" DrawAspect="Content" ObjectID="_1548148000" r:id="rId23"/>
         </w:object>
       </w:r>
       <w:r>
@@ -22898,7 +21727,7 @@
           <v:shape id="_x0000_i1033" type="#_x0000_t75" style="width:27pt;height:21pt" o:ole="">
             <v:imagedata r:id="rId24" o:title=""/>
           </v:shape>
-          <o:OLEObject Type="Embed" ProgID="Equation.3" ShapeID="_x0000_i1033" DrawAspect="Content" ObjectID="_1547296094" r:id="rId25"/>
+          <o:OLEObject Type="Embed" ProgID="Equation.3" ShapeID="_x0000_i1033" DrawAspect="Content" ObjectID="_1548148001" r:id="rId25"/>
         </w:object>
       </w:r>
       <w:r>
@@ -22929,7 +21758,7 @@
           <v:shape id="_x0000_i1034" type="#_x0000_t75" style="width:425.25pt;height:21.75pt" o:ole="">
             <v:imagedata r:id="rId26" o:title=""/>
           </v:shape>
-          <o:OLEObject Type="Embed" ProgID="Equation.3" ShapeID="_x0000_i1034" DrawAspect="Content" ObjectID="_1547296095" r:id="rId27"/>
+          <o:OLEObject Type="Embed" ProgID="Equation.3" ShapeID="_x0000_i1034" DrawAspect="Content" ObjectID="_1548148002" r:id="rId27"/>
         </w:object>
       </w:r>
       <w:r>
@@ -22956,7 +21785,7 @@
           <v:shape id="_x0000_i1035" type="#_x0000_t75" style="width:48pt;height:21pt" o:ole="">
             <v:imagedata r:id="rId28" o:title=""/>
           </v:shape>
-          <o:OLEObject Type="Embed" ProgID="Equation.3" ShapeID="_x0000_i1035" DrawAspect="Content" ObjectID="_1547296096" r:id="rId29"/>
+          <o:OLEObject Type="Embed" ProgID="Equation.3" ShapeID="_x0000_i1035" DrawAspect="Content" ObjectID="_1548148003" r:id="rId29"/>
         </w:object>
       </w:r>
       <w:r>
@@ -22982,7 +21811,7 @@
           <v:shape id="_x0000_i1036" type="#_x0000_t75" style="width:44.25pt;height:18.75pt" o:ole="">
             <v:imagedata r:id="rId18" o:title=""/>
           </v:shape>
-          <o:OLEObject Type="Embed" ProgID="Equation.3" ShapeID="_x0000_i1036" DrawAspect="Content" ObjectID="_1547296097" r:id="rId30"/>
+          <o:OLEObject Type="Embed" ProgID="Equation.3" ShapeID="_x0000_i1036" DrawAspect="Content" ObjectID="_1548148004" r:id="rId30"/>
         </w:object>
       </w:r>
       <w:r>
@@ -23002,7 +21831,7 @@
           <v:shape id="_x0000_i1037" type="#_x0000_t75" style="width:48.75pt;height:21pt" o:ole="">
             <v:imagedata r:id="rId20" o:title=""/>
           </v:shape>
-          <o:OLEObject Type="Embed" ProgID="Equation.3" ShapeID="_x0000_i1037" DrawAspect="Content" ObjectID="_1547296098" r:id="rId31"/>
+          <o:OLEObject Type="Embed" ProgID="Equation.3" ShapeID="_x0000_i1037" DrawAspect="Content" ObjectID="_1548148005" r:id="rId31"/>
         </w:object>
       </w:r>
       <w:r>
@@ -23022,7 +21851,7 @@
           <v:shape id="_x0000_i1038" type="#_x0000_t75" style="width:39pt;height:18.75pt" o:ole="">
             <v:imagedata r:id="rId32" o:title=""/>
           </v:shape>
-          <o:OLEObject Type="Embed" ProgID="Equation.3" ShapeID="_x0000_i1038" DrawAspect="Content" ObjectID="_1547296099" r:id="rId33"/>
+          <o:OLEObject Type="Embed" ProgID="Equation.3" ShapeID="_x0000_i1038" DrawAspect="Content" ObjectID="_1548148006" r:id="rId33"/>
         </w:object>
       </w:r>
       <w:r>
@@ -23076,7 +21905,7 @@
           <v:shape id="_x0000_i1039" type="#_x0000_t75" style="width:37.5pt;height:23.25pt" o:ole="">
             <v:imagedata r:id="rId34" o:title=""/>
           </v:shape>
-          <o:OLEObject Type="Embed" ProgID="Equation.3" ShapeID="_x0000_i1039" DrawAspect="Content" ObjectID="_1547296100" r:id="rId35"/>
+          <o:OLEObject Type="Embed" ProgID="Equation.3" ShapeID="_x0000_i1039" DrawAspect="Content" ObjectID="_1548148007" r:id="rId35"/>
         </w:object>
       </w:r>
       <w:r>
